--- a/Fancy pear.docx
+++ b/Fancy pear.docx
@@ -4,12 +4,29 @@
   <w:body>
     <w:p>
       <w:r>
+        <w:t xml:space="preserve">J’ai découvert cette recette lors d’un souper et puisqu’elle est très facile à faire et délicieuse, j’ai décidée de la partager!  </w:t>
+      </w:r>
+    </w:p>
+    <w:p/>
+    <w:p>
+      <w:pPr>
+        <w:rPr>
+          <w:u w:val="single"/>
+        </w:rPr>
+      </w:pPr>
+      <w:r>
+        <w:rPr>
+          <w:u w:val="single"/>
+        </w:rPr>
         <w:t>Ingrédients</w:t>
       </w:r>
     </w:p>
     <w:p>
       <w:r>
-        <w:t>Pèche coupé en canne – les moitiés</w:t>
+        <w:t xml:space="preserve">Pèche coupé </w:t>
+      </w:r>
+      <w:r>
+        <w:t>en demi – de préférence en canne</w:t>
       </w:r>
     </w:p>
     <w:p>
@@ -27,10 +44,287 @@
         <w:t>Vinaigre balsamique</w:t>
       </w:r>
     </w:p>
-    <w:p>
+    <w:p/>
+    <w:p>
+      <w:pPr>
+        <w:rPr>
+          <w:u w:val="single"/>
+        </w:rPr>
+      </w:pPr>
+      <w:r>
+        <w:rPr>
+          <w:u w:val="single"/>
+        </w:rPr>
+        <w:t>Préparation</w:t>
+      </w:r>
+    </w:p>
+    <w:p>
+      <w:r>
+        <w:t>1. Mettre une petite couche d’épinard au fond du bol ou de l’assiette. Y ajouter les poires coupées sur le dessus.</w:t>
+      </w:r>
+    </w:p>
+    <w:p>
+      <w:r>
+        <w:t xml:space="preserve">2. </w:t>
+      </w:r>
+      <w:r>
+        <w:t xml:space="preserve">Prendre le Philadelphia au fruit, et en mettre dans le centre de la poire. </w:t>
+      </w:r>
+    </w:p>
+    <w:p>
+      <w:r>
+        <w:t>3. Mettre un peu de vinaigre balsamique sur le tout.</w:t>
+      </w:r>
+    </w:p>
+    <w:p>
+      <w:pPr>
+        <w:pBdr>
+          <w:bottom w:val="single" w:sz="6" w:space="1" w:color="auto"/>
+        </w:pBdr>
+      </w:pPr>
+      <w:r>
+        <w:t>Régalez-vous!</w:t>
+      </w:r>
+    </w:p>
+    <w:p>
+      <w:pPr>
+        <w:pBdr>
+          <w:bottom w:val="single" w:sz="6" w:space="1" w:color="auto"/>
+        </w:pBdr>
+      </w:pPr>
+    </w:p>
+    <w:p>
+      <w:pPr>
+        <w:rPr>
+          <w:lang w:val="en-CA"/>
+        </w:rPr>
+      </w:pPr>
+      <w:r>
+        <w:rPr>
+          <w:lang w:val="en-CA"/>
+        </w:rPr>
+        <w:t>I</w:t>
+      </w:r>
       <w:bookmarkStart w:id="0" w:name="_GoBack"/>
       <w:bookmarkEnd w:id="0"/>
-    </w:p>
+      <w:r>
+        <w:rPr>
+          <w:lang w:val="en-CA"/>
+        </w:rPr>
+        <w:t xml:space="preserve"> discovered this while eating out, and because it’</w:t>
+      </w:r>
+      <w:r>
+        <w:rPr>
+          <w:lang w:val="en-CA"/>
+        </w:rPr>
+        <w:t>s easy to do and delicious</w:t>
+      </w:r>
+      <w:r>
+        <w:rPr>
+          <w:lang w:val="en-CA"/>
+        </w:rPr>
+        <w:t xml:space="preserve"> I decided to share! </w:t>
+      </w:r>
+    </w:p>
+    <w:p>
+      <w:pPr>
+        <w:rPr>
+          <w:lang w:val="en-CA"/>
+        </w:rPr>
+      </w:pPr>
+    </w:p>
+    <w:p>
+      <w:pPr>
+        <w:rPr>
+          <w:u w:val="single"/>
+          <w:lang w:val="en-CA"/>
+        </w:rPr>
+      </w:pPr>
+      <w:r>
+        <w:rPr>
+          <w:u w:val="single"/>
+          <w:lang w:val="en-CA"/>
+        </w:rPr>
+        <w:t>Ingr</w:t>
+      </w:r>
+      <w:r>
+        <w:rPr>
+          <w:u w:val="single"/>
+          <w:lang w:val="en-CA"/>
+        </w:rPr>
+        <w:t>e</w:t>
+      </w:r>
+      <w:r>
+        <w:rPr>
+          <w:u w:val="single"/>
+          <w:lang w:val="en-CA"/>
+        </w:rPr>
+        <w:t>dients</w:t>
+      </w:r>
+    </w:p>
+    <w:p>
+      <w:pPr>
+        <w:rPr>
+          <w:lang w:val="en-CA"/>
+        </w:rPr>
+      </w:pPr>
+      <w:r>
+        <w:rPr>
+          <w:lang w:val="en-CA"/>
+        </w:rPr>
+        <w:t>Pear cut in half – from a can is better</w:t>
+      </w:r>
+    </w:p>
+    <w:p>
+      <w:pPr>
+        <w:rPr>
+          <w:lang w:val="en-CA"/>
+        </w:rPr>
+      </w:pPr>
+      <w:r>
+        <w:rPr>
+          <w:lang w:val="en-CA"/>
+        </w:rPr>
+        <w:t>Fruit Philadelphia</w:t>
+      </w:r>
+    </w:p>
+    <w:p>
+      <w:pPr>
+        <w:rPr>
+          <w:lang w:val="en-CA"/>
+        </w:rPr>
+      </w:pPr>
+      <w:r>
+        <w:rPr>
+          <w:lang w:val="en-CA"/>
+        </w:rPr>
+        <w:t>Spinach</w:t>
+      </w:r>
+    </w:p>
+    <w:p>
+      <w:pPr>
+        <w:rPr>
+          <w:lang w:val="en-CA"/>
+        </w:rPr>
+      </w:pPr>
+      <w:r>
+        <w:rPr>
+          <w:lang w:val="en-CA"/>
+        </w:rPr>
+        <w:t>Balsamic vinegar</w:t>
+      </w:r>
+    </w:p>
+    <w:p>
+      <w:pPr>
+        <w:rPr>
+          <w:lang w:val="en-CA"/>
+        </w:rPr>
+      </w:pPr>
+    </w:p>
+    <w:p>
+      <w:pPr>
+        <w:rPr>
+          <w:u w:val="single"/>
+          <w:lang w:val="en-CA"/>
+        </w:rPr>
+      </w:pPr>
+      <w:r>
+        <w:rPr>
+          <w:u w:val="single"/>
+          <w:lang w:val="en-CA"/>
+        </w:rPr>
+        <w:t>Pre</w:t>
+      </w:r>
+      <w:r>
+        <w:rPr>
+          <w:u w:val="single"/>
+          <w:lang w:val="en-CA"/>
+        </w:rPr>
+        <w:t>paration</w:t>
+      </w:r>
+    </w:p>
+    <w:p>
+      <w:pPr>
+        <w:rPr>
+          <w:lang w:val="en-CA"/>
+        </w:rPr>
+      </w:pPr>
+      <w:r>
+        <w:rPr>
+          <w:lang w:val="en-CA"/>
+        </w:rPr>
+        <w:t xml:space="preserve">1. </w:t>
+      </w:r>
+      <w:r>
+        <w:rPr>
+          <w:lang w:val="en-CA"/>
+        </w:rPr>
+        <w:t xml:space="preserve">Put a little bit of spinach at the bottom of your bowl or plate. </w:t>
+      </w:r>
+      <w:r>
+        <w:rPr>
+          <w:lang w:val="en-CA"/>
+        </w:rPr>
+        <w:t xml:space="preserve">Add the </w:t>
+      </w:r>
+      <w:r>
+        <w:rPr>
+          <w:lang w:val="en-CA"/>
+        </w:rPr>
+        <w:t xml:space="preserve">halved pear on top. </w:t>
+      </w:r>
+    </w:p>
+    <w:p>
+      <w:pPr>
+        <w:rPr>
+          <w:lang w:val="en-CA"/>
+        </w:rPr>
+      </w:pPr>
+      <w:r>
+        <w:rPr>
+          <w:lang w:val="en-CA"/>
+        </w:rPr>
+        <w:t xml:space="preserve">2. </w:t>
+      </w:r>
+      <w:r>
+        <w:rPr>
+          <w:lang w:val="en-CA"/>
+        </w:rPr>
+        <w:t xml:space="preserve">Take the fruit philadelphia and put some at the center of the pear. </w:t>
+      </w:r>
+    </w:p>
+    <w:p>
+      <w:pPr>
+        <w:rPr>
+          <w:lang w:val="en-CA"/>
+        </w:rPr>
+      </w:pPr>
+      <w:r>
+        <w:rPr>
+          <w:lang w:val="en-CA"/>
+        </w:rPr>
+        <w:t xml:space="preserve">3. </w:t>
+      </w:r>
+      <w:r>
+        <w:rPr>
+          <w:lang w:val="en-CA"/>
+        </w:rPr>
+        <w:t>Put balsamic vinegar over the mi</w:t>
+      </w:r>
+      <w:r>
+        <w:rPr>
+          <w:lang w:val="en-CA"/>
+        </w:rPr>
+        <w:t>x.</w:t>
+      </w:r>
+    </w:p>
+    <w:p>
+      <w:r>
+        <w:t xml:space="preserve">Enjoy! </w:t>
+      </w:r>
+    </w:p>
+    <w:p/>
+    <w:p/>
     <w:sectPr>
       <w:pgSz w:w="12240" w:h="15840"/>
       <w:pgMar w:top="1440" w:right="1440" w:bottom="1440" w:left="1440" w:header="720" w:footer="720" w:gutter="0"/>
@@ -164,6 +458,7 @@
     <w:lsdException w:name="HTML Sample" w:semiHidden="1" w:unhideWhenUsed="1"/>
     <w:lsdException w:name="HTML Typewriter" w:semiHidden="1" w:unhideWhenUsed="1"/>
     <w:lsdException w:name="HTML Variable" w:semiHidden="1" w:unhideWhenUsed="1"/>
+    <w:lsdException w:name="Normal Table" w:semiHidden="1" w:unhideWhenUsed="1"/>
     <w:lsdException w:name="annotation subject" w:semiHidden="1" w:unhideWhenUsed="1"/>
     <w:lsdException w:name="No List" w:semiHidden="1" w:unhideWhenUsed="1"/>
     <w:lsdException w:name="Outline List 1" w:semiHidden="1" w:unhideWhenUsed="1"/>
@@ -210,8 +505,10 @@
     <w:lsdException w:name="Table Subtle 2" w:semiHidden="1" w:unhideWhenUsed="1"/>
     <w:lsdException w:name="Table Web 1" w:semiHidden="1" w:unhideWhenUsed="1"/>
     <w:lsdException w:name="Table Web 2" w:semiHidden="1" w:unhideWhenUsed="1"/>
+    <w:lsdException w:name="Table Web 3" w:semiHidden="1" w:unhideWhenUsed="1"/>
     <w:lsdException w:name="Balloon Text" w:semiHidden="1" w:unhideWhenUsed="1"/>
     <w:lsdException w:name="Table Grid" w:uiPriority="59"/>
+    <w:lsdException w:name="Table Theme" w:semiHidden="1" w:unhideWhenUsed="1"/>
     <w:lsdException w:name="Placeholder Text" w:semiHidden="1"/>
     <w:lsdException w:name="No Spacing" w:uiPriority="1" w:qFormat="1"/>
     <w:lsdException w:name="Light Shading" w:uiPriority="60"/>
